--- a/Book/Chapitre/chapitre.docx
+++ b/Book/Chapitre/chapitre.docx
@@ -12,7 +12,7 @@
     </w:p>
     <w:p>
       <w:pPr>
-        <w:pStyle w:val="Authors"/>
+        <w:pStyle w:val="Author"/>
       </w:pPr>
       <w:r>
         <w:t xml:space="preserve">jcb</w:t>
@@ -38,16 +38,16 @@
         <w:t xml:space="preserve">2015</w:t>
       </w:r>
     </w:p>
-    <w:bookmarkStart w:id="21" w:name="quand-utiliser-une-demarche-quantitative"/>
     <w:p>
       <w:pPr>
         <w:pStyle w:val="Heading1"/>
       </w:pPr>
+      <w:bookmarkStart w:id="21" w:name="quand-utiliser-une-demarche-quantitative"/>
+      <w:bookmarkEnd w:id="21"/>
       <w:r>
         <w:t xml:space="preserve">Quand utiliser une démarche quantitative ?</w:t>
       </w:r>
     </w:p>
-    <w:bookmarkEnd w:id="21"/>
     <w:p>
       <w:r>
         <w:t xml:space="preserve">La recherche qualitative s'intéresse aux données mesurables sur lesquelles on peut appliquer des méthodes statistiques pour les décrire, les comparer, les inférer (Tirer une conclusion d’une proposition ou d’un fait, etc.</w:t>
@@ -75,7 +75,7 @@
     <w:p>
       <w:pPr>
         <w:numPr>
-          <w:numId w:val="2"/>
+          <w:numId w:val="1001"/>
           <w:ilvl w:val="0"/>
         </w:numPr>
       </w:pPr>
@@ -86,7 +86,7 @@
     <w:p>
       <w:pPr>
         <w:numPr>
-          <w:numId w:val="2"/>
+          <w:numId w:val="1001"/>
           <w:ilvl w:val="0"/>
         </w:numPr>
       </w:pPr>
@@ -99,16 +99,16 @@
         <w:t xml:space="preserve">Ne pas confondre: il y a la recherche qualitative et la recherche quantitative (plus complémentaires qu'opposées). La recherche quantitative s'appuie sur des données quantitative et qualitatives.</w:t>
       </w:r>
     </w:p>
-    <w:bookmarkStart w:id="23" w:name="organiser-son-travail"/>
     <w:p>
       <w:pPr>
         <w:pStyle w:val="Heading1"/>
       </w:pPr>
+      <w:bookmarkStart w:id="23" w:name="organiser-son-travail"/>
+      <w:bookmarkEnd w:id="23"/>
       <w:r>
         <w:t xml:space="preserve">Organiser son travail</w:t>
       </w:r>
     </w:p>
-    <w:bookmarkEnd w:id="23"/>
     <w:p>
       <w:r>
         <w:t xml:space="preserve">Stafford Noble W.</w:t>
@@ -165,7 +165,7 @@
       <w:pPr>
         <w:pStyle w:val="Compact"/>
         <w:numPr>
-          <w:numId w:val="3"/>
+          <w:numId w:val="1002"/>
           <w:ilvl w:val="0"/>
         </w:numPr>
       </w:pPr>
@@ -177,7 +177,7 @@
       <w:pPr>
         <w:pStyle w:val="Compact"/>
         <w:numPr>
-          <w:numId w:val="3"/>
+          <w:numId w:val="1002"/>
           <w:ilvl w:val="0"/>
         </w:numPr>
       </w:pPr>
@@ -198,7 +198,7 @@
       <w:pPr>
         <w:pStyle w:val="Compact"/>
         <w:numPr>
-          <w:numId w:val="3"/>
+          <w:numId w:val="1002"/>
           <w:ilvl w:val="0"/>
         </w:numPr>
       </w:pPr>
@@ -210,7 +210,7 @@
       <w:pPr>
         <w:pStyle w:val="Compact"/>
         <w:numPr>
-          <w:numId w:val="3"/>
+          <w:numId w:val="1002"/>
           <w:ilvl w:val="0"/>
         </w:numPr>
       </w:pPr>
@@ -227,7 +227,7 @@
       <w:pPr>
         <w:pStyle w:val="Compact"/>
         <w:numPr>
-          <w:numId w:val="4"/>
+          <w:numId w:val="1003"/>
           <w:ilvl w:val="0"/>
         </w:numPr>
       </w:pPr>
@@ -239,7 +239,7 @@
       <w:pPr>
         <w:pStyle w:val="Compact"/>
         <w:numPr>
-          <w:numId w:val="4"/>
+          <w:numId w:val="1003"/>
           <w:ilvl w:val="0"/>
         </w:numPr>
       </w:pPr>
@@ -284,7 +284,7 @@
       <w:pPr>
         <w:pStyle w:val="Compact"/>
         <w:numPr>
-          <w:numId w:val="5"/>
+          <w:numId w:val="1004"/>
           <w:ilvl w:val="0"/>
         </w:numPr>
       </w:pPr>
@@ -296,7 +296,7 @@
       <w:pPr>
         <w:pStyle w:val="Compact"/>
         <w:numPr>
-          <w:numId w:val="5"/>
+          <w:numId w:val="1004"/>
           <w:ilvl w:val="0"/>
         </w:numPr>
       </w:pPr>
@@ -308,7 +308,7 @@
       <w:pPr>
         <w:pStyle w:val="Compact"/>
         <w:numPr>
-          <w:numId w:val="5"/>
+          <w:numId w:val="1004"/>
           <w:ilvl w:val="0"/>
         </w:numPr>
       </w:pPr>
@@ -352,7 +352,7 @@
       <w:pPr>
         <w:pStyle w:val="Compact"/>
         <w:numPr>
-          <w:numId w:val="6"/>
+          <w:numId w:val="1005"/>
           <w:ilvl w:val="0"/>
         </w:numPr>
       </w:pPr>
@@ -373,7 +373,7 @@
       <w:pPr>
         <w:pStyle w:val="Compact"/>
         <w:numPr>
-          <w:numId w:val="6"/>
+          <w:numId w:val="1005"/>
           <w:ilvl w:val="0"/>
         </w:numPr>
       </w:pPr>
@@ -394,7 +394,7 @@
       <w:pPr>
         <w:pStyle w:val="Compact"/>
         <w:numPr>
-          <w:numId w:val="6"/>
+          <w:numId w:val="1005"/>
           <w:ilvl w:val="0"/>
         </w:numPr>
       </w:pPr>
@@ -415,7 +415,7 @@
       <w:pPr>
         <w:pStyle w:val="Compact"/>
         <w:numPr>
-          <w:numId w:val="6"/>
+          <w:numId w:val="1005"/>
           <w:ilvl w:val="0"/>
         </w:numPr>
       </w:pPr>
@@ -436,7 +436,7 @@
       <w:pPr>
         <w:pStyle w:val="Compact"/>
         <w:numPr>
-          <w:numId w:val="6"/>
+          <w:numId w:val="1005"/>
           <w:ilvl w:val="0"/>
         </w:numPr>
       </w:pPr>
@@ -453,16 +453,16 @@
         <w:t xml:space="preserve">documentation générale, références bibliographiques.</w:t>
       </w:r>
     </w:p>
-    <w:bookmarkStart w:id="26" w:name="organiser-la-collecte-des-donnees"/>
     <w:p>
       <w:pPr>
         <w:pStyle w:val="Heading1"/>
       </w:pPr>
+      <w:bookmarkStart w:id="26" w:name="organiser-la-collecte-des-donnees"/>
+      <w:bookmarkEnd w:id="26"/>
       <w:r>
         <w:t xml:space="preserve">Organiser la collecte des données</w:t>
       </w:r>
     </w:p>
-    <w:bookmarkEnd w:id="26"/>
     <w:p>
       <w:hyperlink r:id="rId27">
         <w:r>
@@ -490,16 +490,16 @@
         <w:t xml:space="preserve">)</w:t>
       </w:r>
     </w:p>
-    <w:bookmarkStart w:id="28" w:name="quels-outils"/>
     <w:p>
       <w:pPr>
         <w:pStyle w:val="Heading2"/>
       </w:pPr>
+      <w:bookmarkStart w:id="28" w:name="quels-outils"/>
+      <w:bookmarkEnd w:id="28"/>
       <w:r>
         <w:t xml:space="preserve">Quels outils ?</w:t>
       </w:r>
     </w:p>
-    <w:bookmarkEnd w:id="28"/>
     <w:p>
       <w:r>
         <w:t xml:space="preserve">Les données collectées ont vocation à être analysées par un logiciel de statistiques. Tous les outils du marché permettent à la fois de saisir les données et de leur appliquer un traitement statistique. Mais aucun outil ne fait ces deux actions correctement:</w:t>
@@ -509,7 +509,7 @@
       <w:pPr>
         <w:pStyle w:val="Compact"/>
         <w:numPr>
-          <w:numId w:val="7"/>
+          <w:numId w:val="1006"/>
           <w:ilvl w:val="0"/>
         </w:numPr>
       </w:pPr>
@@ -554,7 +554,7 @@
       <w:pPr>
         <w:pStyle w:val="Compact"/>
         <w:numPr>
-          <w:numId w:val="7"/>
+          <w:numId w:val="1006"/>
           <w:ilvl w:val="0"/>
         </w:numPr>
       </w:pPr>
@@ -575,7 +575,7 @@
       <w:pPr>
         <w:pStyle w:val="Compact"/>
         <w:numPr>
-          <w:numId w:val="7"/>
+          <w:numId w:val="1006"/>
           <w:ilvl w:val="0"/>
         </w:numPr>
       </w:pPr>
@@ -612,16 +612,16 @@
         <w:t xml:space="preserve">.</w:t>
       </w:r>
     </w:p>
-    <w:bookmarkStart w:id="30" w:name="comment-faire-communiquer-le-tableur-et-le-logiciel-de-statistiques"/>
     <w:p>
       <w:pPr>
         <w:pStyle w:val="Heading2"/>
       </w:pPr>
+      <w:bookmarkStart w:id="30" w:name="comment-faire-communiquer-le-tableur-et-le-logiciel-de-statistiques"/>
+      <w:bookmarkEnd w:id="30"/>
       <w:r>
         <w:t xml:space="preserve">Comment faire communiquer le tableur et le logiciel de statistiques ?</w:t>
       </w:r>
     </w:p>
-    <w:bookmarkEnd w:id="30"/>
     <w:p>
       <w:r>
         <w:t xml:space="preserve">En utilisant un format de stockage des données qui soit commun aux deux. Le format</w:t>
@@ -816,16 +816,16 @@
         <w:t xml:space="preserve">ne connait pas les formats multifeuilles (classeurs) des tableurs. Si votre document comporte plusieurs feuilles, chaque feuillet du classeur devra être enregistré séparément.</w:t>
       </w:r>
     </w:p>
-    <w:bookmarkStart w:id="32" w:name="utiliser-un-tableur-2"/>
     <w:p>
       <w:pPr>
         <w:pStyle w:val="Heading2"/>
       </w:pPr>
+      <w:bookmarkStart w:id="32" w:name="utiliser-un-tableur-2"/>
+      <w:bookmarkEnd w:id="32"/>
       <w:r>
         <w:t xml:space="preserve">Utiliser un tableur [2]</w:t>
       </w:r>
     </w:p>
-    <w:bookmarkEnd w:id="32"/>
     <w:p>
       <w:r>
         <w:t xml:space="preserve">Les données sont généralement conservées sur 2 types de support, les tableurs et les bases de données. Il est aisé de passer de l'un à l'autre. Le tableur est la solution universellement adoptée du fait de sa disponibilité immédiate et de son utilisation intuitive. Cependant un certain nombre de règles doivent être respectées.</w:t>
@@ -836,16 +836,16 @@
         <w:t xml:space="preserve">La première (et très importante): un tableur doit servir à saisir des données et ne servir qu'à cela. La plupart des ennuis commencent lorsqu'on pense qu'un tableur peut tout faire, en particulier des statistiques. Il faut abandonner cette idée et se placer uniquement sous l'angle de la saisie des données. Pour faire des statistiques, il y a des logiciels pour cela.</w:t>
       </w:r>
     </w:p>
-    <w:bookmarkStart w:id="33" w:name="anatomie-et-physiologie-dun-tableur"/>
     <w:p>
       <w:pPr>
         <w:pStyle w:val="Heading2"/>
       </w:pPr>
+      <w:bookmarkStart w:id="33" w:name="anatomie-et-physiologie-dun-tableur"/>
+      <w:bookmarkEnd w:id="33"/>
       <w:r>
         <w:t xml:space="preserve">Anatomie et physiologie d'un tableur</w:t>
       </w:r>
     </w:p>
-    <w:bookmarkEnd w:id="33"/>
     <w:p>
       <w:r>
         <w:t xml:space="preserve">L'organisation des données dans une feuille de calcul pour qu'elle puissent être traitées immédiatement par logiciel de statistiques est une opération semée d’embûches, si on ne respecte pas quelques règles de base.</w:t>
@@ -961,7 +961,7 @@
       <w:r>
         <w:drawing>
           <wp:inline>
-            <wp:extent cx="7454900" cy="4330700"/>
+            <wp:extent cx="5440680" cy="3160599"/>
             <wp:effectExtent b="0" l="0" r="0" t="0"/>
             <wp:docPr descr="" id="1" name="Picture"/>
             <a:graphic>
@@ -982,7 +982,7 @@
                   <pic:spPr bwMode="auto">
                     <a:xfrm>
                       <a:off x="0" y="0"/>
-                      <a:ext cx="7454900" cy="4330700"/>
+                      <a:ext cx="5440680" cy="3160599"/>
                     </a:xfrm>
                     <a:prstGeom prst="rect">
                       <a:avLst/>
@@ -1055,7 +1055,7 @@
       <w:pPr>
         <w:pStyle w:val="Compact"/>
         <w:numPr>
-          <w:numId w:val="8"/>
+          <w:numId w:val="1007"/>
           <w:ilvl w:val="0"/>
         </w:numPr>
       </w:pPr>
@@ -1067,7 +1067,7 @@
       <w:pPr>
         <w:pStyle w:val="Compact"/>
         <w:numPr>
-          <w:numId w:val="8"/>
+          <w:numId w:val="1007"/>
           <w:ilvl w:val="0"/>
         </w:numPr>
       </w:pPr>
@@ -1094,7 +1094,7 @@
       <w:pPr>
         <w:pStyle w:val="Compact"/>
         <w:numPr>
-          <w:numId w:val="8"/>
+          <w:numId w:val="1007"/>
           <w:ilvl w:val="0"/>
         </w:numPr>
       </w:pPr>
@@ -1121,7 +1121,7 @@
       <w:pPr>
         <w:pStyle w:val="Compact"/>
         <w:numPr>
-          <w:numId w:val="8"/>
+          <w:numId w:val="1007"/>
           <w:ilvl w:val="0"/>
         </w:numPr>
       </w:pPr>
@@ -1133,7 +1133,7 @@
       <w:pPr>
         <w:pStyle w:val="Compact"/>
         <w:numPr>
-          <w:numId w:val="8"/>
+          <w:numId w:val="1007"/>
           <w:ilvl w:val="0"/>
         </w:numPr>
       </w:pPr>
@@ -1145,7 +1145,7 @@
       <w:pPr>
         <w:pStyle w:val="Compact"/>
         <w:numPr>
-          <w:numId w:val="8"/>
+          <w:numId w:val="1007"/>
           <w:ilvl w:val="0"/>
         </w:numPr>
       </w:pPr>
@@ -1161,6 +1161,7 @@
     <w:tbl>
       <w:tblPr>
         <w:tblStyle w:val="TableNormal"/>
+        <w:tblW w:type="pct" w:w="0.0"/>
       </w:tblPr>
       <w:tblGrid/>
       <w:tr>
@@ -1295,6 +1296,7 @@
     <w:tbl>
       <w:tblPr>
         <w:tblStyle w:val="TableNormal"/>
+        <w:tblW w:type="pct" w:w="0.0"/>
       </w:tblPr>
       <w:tblGrid/>
       <w:tr>
@@ -1590,21 +1592,21 @@
         <w:t xml:space="preserve">est plus adapté au traitement statistique. La plupart des logiciels ont des instructions permettant de passer d'un format à l'autre (ex. format pivot dans excel).</w:t>
       </w:r>
     </w:p>
-    <w:bookmarkStart w:id="36" w:name="la-feuille-de-saisie-est-divisee-en-3-zones-horizontales"/>
     <w:p>
       <w:pPr>
         <w:pStyle w:val="Heading3"/>
       </w:pPr>
+      <w:bookmarkStart w:id="36" w:name="la-feuille-de-saisie-est-divisee-en-3-zones-horizontales"/>
+      <w:bookmarkEnd w:id="36"/>
       <w:r>
         <w:t xml:space="preserve">La feuille de saisie est divisée en 3 zones horizontales:</w:t>
       </w:r>
     </w:p>
-    <w:bookmarkEnd w:id="36"/>
-    <w:p>
-      <w:pPr>
-        <w:pStyle w:val="Compact"/>
-        <w:numPr>
-          <w:numId w:val="9"/>
+    <w:p>
+      <w:pPr>
+        <w:pStyle w:val="Compact"/>
+        <w:numPr>
+          <w:numId w:val="1008"/>
           <w:ilvl w:val="0"/>
         </w:numPr>
       </w:pPr>
@@ -1639,7 +1641,7 @@
       <w:pPr>
         <w:pStyle w:val="Compact"/>
         <w:numPr>
-          <w:numId w:val="9"/>
+          <w:numId w:val="1008"/>
           <w:ilvl w:val="0"/>
         </w:numPr>
       </w:pPr>
@@ -1675,7 +1677,7 @@
       <w:pPr>
         <w:pStyle w:val="Compact"/>
         <w:numPr>
-          <w:numId w:val="9"/>
+          <w:numId w:val="1008"/>
           <w:ilvl w:val="0"/>
         </w:numPr>
       </w:pPr>
@@ -1692,7 +1694,7 @@
       <w:pPr>
         <w:pStyle w:val="Compact"/>
         <w:numPr>
-          <w:numId w:val="10"/>
+          <w:numId w:val="1009"/>
           <w:ilvl w:val="0"/>
         </w:numPr>
       </w:pPr>
@@ -1734,7 +1736,7 @@
       <w:pPr>
         <w:pStyle w:val="Compact"/>
         <w:numPr>
-          <w:numId w:val="10"/>
+          <w:numId w:val="1009"/>
           <w:ilvl w:val="0"/>
         </w:numPr>
       </w:pPr>
@@ -1747,21 +1749,21 @@
         <w:t xml:space="preserve">Ce gabarit doit être bien pensé dès le départ pour éviter toute réorganisation importante par la suite, source d'erreur par confusion des versions.</w:t>
       </w:r>
     </w:p>
-    <w:bookmarkStart w:id="38" w:name="le-nom-des-colonnes-header"/>
     <w:p>
       <w:pPr>
         <w:pStyle w:val="Heading3"/>
       </w:pPr>
+      <w:bookmarkStart w:id="38" w:name="le-nom-des-colonnes-header"/>
+      <w:bookmarkEnd w:id="38"/>
       <w:r>
         <w:t xml:space="preserve">Le nom des colonnes (header)</w:t>
       </w:r>
     </w:p>
-    <w:bookmarkEnd w:id="38"/>
-    <w:p>
-      <w:pPr>
-        <w:pStyle w:val="Compact"/>
-        <w:numPr>
-          <w:numId w:val="11"/>
+    <w:p>
+      <w:pPr>
+        <w:pStyle w:val="Compact"/>
+        <w:numPr>
+          <w:numId w:val="1010"/>
           <w:ilvl w:val="0"/>
         </w:numPr>
       </w:pPr>
@@ -1785,7 +1787,7 @@
       <w:pPr>
         <w:pStyle w:val="Compact"/>
         <w:numPr>
-          <w:numId w:val="11"/>
+          <w:numId w:val="1010"/>
           <w:ilvl w:val="0"/>
         </w:numPr>
       </w:pPr>
@@ -1797,7 +1799,7 @@
       <w:pPr>
         <w:pStyle w:val="Compact"/>
         <w:numPr>
-          <w:numId w:val="11"/>
+          <w:numId w:val="1010"/>
           <w:ilvl w:val="0"/>
         </w:numPr>
       </w:pPr>
@@ -1809,7 +1811,7 @@
       <w:pPr>
         <w:pStyle w:val="Compact"/>
         <w:numPr>
-          <w:numId w:val="11"/>
+          <w:numId w:val="1010"/>
           <w:ilvl w:val="0"/>
         </w:numPr>
       </w:pPr>
@@ -1821,7 +1823,7 @@
       <w:pPr>
         <w:pStyle w:val="Compact"/>
         <w:numPr>
-          <w:numId w:val="11"/>
+          <w:numId w:val="1010"/>
           <w:ilvl w:val="0"/>
         </w:numPr>
       </w:pPr>
@@ -1875,7 +1877,7 @@
       <w:pPr>
         <w:pStyle w:val="Compact"/>
         <w:numPr>
-          <w:numId w:val="11"/>
+          <w:numId w:val="1010"/>
           <w:ilvl w:val="0"/>
         </w:numPr>
       </w:pPr>
@@ -1920,7 +1922,7 @@
       <w:pPr>
         <w:pStyle w:val="Compact"/>
         <w:numPr>
-          <w:numId w:val="11"/>
+          <w:numId w:val="1010"/>
           <w:ilvl w:val="0"/>
         </w:numPr>
       </w:pPr>
@@ -1943,21 +1945,21 @@
         <w:t xml:space="preserve">doit être strictement égal au nombre de colonnes de données.</w:t>
       </w:r>
     </w:p>
-    <w:bookmarkStart w:id="39" w:name="les-mesures"/>
     <w:p>
       <w:pPr>
         <w:pStyle w:val="Heading4"/>
       </w:pPr>
+      <w:bookmarkStart w:id="39" w:name="les-mesures"/>
+      <w:bookmarkEnd w:id="39"/>
       <w:r>
         <w:t xml:space="preserve">les mesures</w:t>
       </w:r>
     </w:p>
-    <w:bookmarkEnd w:id="39"/>
-    <w:p>
-      <w:pPr>
-        <w:pStyle w:val="Compact"/>
-        <w:numPr>
-          <w:numId w:val="12"/>
+    <w:p>
+      <w:pPr>
+        <w:pStyle w:val="Compact"/>
+        <w:numPr>
+          <w:numId w:val="1011"/>
           <w:ilvl w:val="0"/>
         </w:numPr>
       </w:pPr>
@@ -1984,7 +1986,7 @@
       <w:pPr>
         <w:pStyle w:val="Compact"/>
         <w:numPr>
-          <w:numId w:val="12"/>
+          <w:numId w:val="1011"/>
           <w:ilvl w:val="0"/>
         </w:numPr>
       </w:pPr>
@@ -2011,7 +2013,7 @@
       <w:pPr>
         <w:pStyle w:val="Compact"/>
         <w:numPr>
-          <w:numId w:val="12"/>
+          <w:numId w:val="1011"/>
           <w:ilvl w:val="0"/>
         </w:numPr>
       </w:pPr>
@@ -2023,7 +2025,7 @@
       <w:pPr>
         <w:pStyle w:val="Compact"/>
         <w:numPr>
-          <w:numId w:val="13"/>
+          <w:numId w:val="1012"/>
           <w:ilvl w:val="1"/>
         </w:numPr>
       </w:pPr>
@@ -2035,7 +2037,7 @@
       <w:pPr>
         <w:pStyle w:val="Compact"/>
         <w:numPr>
-          <w:numId w:val="13"/>
+          <w:numId w:val="1012"/>
           <w:ilvl w:val="1"/>
         </w:numPr>
       </w:pPr>
@@ -2047,7 +2049,7 @@
       <w:pPr>
         <w:pStyle w:val="Compact"/>
         <w:numPr>
-          <w:numId w:val="12"/>
+          <w:numId w:val="1011"/>
           <w:ilvl w:val="0"/>
         </w:numPr>
       </w:pPr>
@@ -2059,7 +2061,7 @@
       <w:pPr>
         <w:pStyle w:val="Compact"/>
         <w:numPr>
-          <w:numId w:val="12"/>
+          <w:numId w:val="1011"/>
           <w:ilvl w:val="0"/>
         </w:numPr>
       </w:pPr>
@@ -2071,7 +2073,7 @@
       <w:pPr>
         <w:pStyle w:val="Compact"/>
         <w:numPr>
-          <w:numId w:val="14"/>
+          <w:numId w:val="1013"/>
           <w:ilvl w:val="1"/>
         </w:numPr>
       </w:pPr>
@@ -2083,7 +2085,7 @@
       <w:pPr>
         <w:pStyle w:val="Compact"/>
         <w:numPr>
-          <w:numId w:val="14"/>
+          <w:numId w:val="1013"/>
           <w:ilvl w:val="1"/>
         </w:numPr>
       </w:pPr>
@@ -2095,7 +2097,7 @@
       <w:pPr>
         <w:pStyle w:val="Compact"/>
         <w:numPr>
-          <w:numId w:val="12"/>
+          <w:numId w:val="1011"/>
           <w:ilvl w:val="0"/>
         </w:numPr>
       </w:pPr>
@@ -2107,7 +2109,7 @@
       <w:pPr>
         <w:pStyle w:val="Compact"/>
         <w:numPr>
-          <w:numId w:val="15"/>
+          <w:numId w:val="1014"/>
           <w:ilvl w:val="1"/>
         </w:numPr>
       </w:pPr>
@@ -2119,7 +2121,7 @@
       <w:pPr>
         <w:pStyle w:val="Compact"/>
         <w:numPr>
-          <w:numId w:val="12"/>
+          <w:numId w:val="1011"/>
           <w:ilvl w:val="0"/>
         </w:numPr>
       </w:pPr>
@@ -2131,7 +2133,7 @@
       <w:pPr>
         <w:pStyle w:val="Compact"/>
         <w:numPr>
-          <w:numId w:val="16"/>
+          <w:numId w:val="1015"/>
           <w:ilvl w:val="1"/>
         </w:numPr>
       </w:pPr>
@@ -2143,7 +2145,7 @@
       <w:pPr>
         <w:pStyle w:val="Compact"/>
         <w:numPr>
-          <w:numId w:val="16"/>
+          <w:numId w:val="1015"/>
           <w:ilvl w:val="1"/>
         </w:numPr>
       </w:pPr>
@@ -2155,7 +2157,7 @@
       <w:pPr>
         <w:pStyle w:val="Compact"/>
         <w:numPr>
-          <w:numId w:val="16"/>
+          <w:numId w:val="1015"/>
           <w:ilvl w:val="1"/>
         </w:numPr>
       </w:pPr>
@@ -2163,21 +2165,21 @@
         <w:t xml:space="preserve">Valeur par défaut: NA (not avalaible).</w:t>
       </w:r>
     </w:p>
-    <w:bookmarkStart w:id="40" w:name="en-resume-sont-interdits"/>
     <w:p>
       <w:pPr>
         <w:pStyle w:val="Heading3"/>
       </w:pPr>
+      <w:bookmarkStart w:id="40" w:name="en-resume-sont-interdits"/>
+      <w:bookmarkEnd w:id="40"/>
       <w:r>
         <w:t xml:space="preserve">en résumé sont interdits</w:t>
       </w:r>
     </w:p>
-    <w:bookmarkEnd w:id="40"/>
-    <w:p>
-      <w:pPr>
-        <w:pStyle w:val="Compact"/>
-        <w:numPr>
-          <w:numId w:val="17"/>
+    <w:p>
+      <w:pPr>
+        <w:pStyle w:val="Compact"/>
+        <w:numPr>
+          <w:numId w:val="1016"/>
           <w:ilvl w:val="0"/>
         </w:numPr>
       </w:pPr>
@@ -2189,7 +2191,7 @@
       <w:pPr>
         <w:pStyle w:val="Compact"/>
         <w:numPr>
-          <w:numId w:val="17"/>
+          <w:numId w:val="1016"/>
           <w:ilvl w:val="0"/>
         </w:numPr>
       </w:pPr>
@@ -2201,7 +2203,7 @@
       <w:pPr>
         <w:pStyle w:val="Compact"/>
         <w:numPr>
-          <w:numId w:val="17"/>
+          <w:numId w:val="1016"/>
           <w:ilvl w:val="0"/>
         </w:numPr>
       </w:pPr>
@@ -2213,7 +2215,7 @@
       <w:pPr>
         <w:pStyle w:val="Compact"/>
         <w:numPr>
-          <w:numId w:val="17"/>
+          <w:numId w:val="1016"/>
           <w:ilvl w:val="0"/>
         </w:numPr>
       </w:pPr>
@@ -2225,7 +2227,7 @@
       <w:pPr>
         <w:pStyle w:val="Compact"/>
         <w:numPr>
-          <w:numId w:val="17"/>
+          <w:numId w:val="1016"/>
           <w:ilvl w:val="0"/>
         </w:numPr>
       </w:pPr>
@@ -2237,7 +2239,7 @@
       <w:pPr>
         <w:pStyle w:val="Compact"/>
         <w:numPr>
-          <w:numId w:val="17"/>
+          <w:numId w:val="1016"/>
           <w:ilvl w:val="0"/>
         </w:numPr>
       </w:pPr>
@@ -2249,7 +2251,7 @@
       <w:pPr>
         <w:pStyle w:val="Compact"/>
         <w:numPr>
-          <w:numId w:val="17"/>
+          <w:numId w:val="1016"/>
           <w:ilvl w:val="0"/>
         </w:numPr>
       </w:pPr>
@@ -2257,21 +2259,21 @@
         <w:t xml:space="preserve">les lignes ou les colonnes vides (pour créer des séparations)</w:t>
       </w:r>
     </w:p>
-    <w:bookmarkStart w:id="41" w:name="les-astuces-utiles-du-tableur"/>
     <w:p>
       <w:pPr>
         <w:pStyle w:val="Heading3"/>
       </w:pPr>
+      <w:bookmarkStart w:id="41" w:name="les-astuces-utiles-du-tableur"/>
+      <w:bookmarkEnd w:id="41"/>
       <w:r>
         <w:t xml:space="preserve">les astuces utiles du tableur</w:t>
       </w:r>
     </w:p>
-    <w:bookmarkEnd w:id="41"/>
-    <w:p>
-      <w:pPr>
-        <w:pStyle w:val="Compact"/>
-        <w:numPr>
-          <w:numId w:val="18"/>
+    <w:p>
+      <w:pPr>
+        <w:pStyle w:val="Compact"/>
+        <w:numPr>
+          <w:numId w:val="1017"/>
           <w:ilvl w:val="0"/>
         </w:numPr>
       </w:pPr>
@@ -2292,7 +2294,7 @@
       <w:pPr>
         <w:pStyle w:val="Compact"/>
         <w:numPr>
-          <w:numId w:val="18"/>
+          <w:numId w:val="1017"/>
           <w:ilvl w:val="0"/>
         </w:numPr>
       </w:pPr>
@@ -2300,16 +2302,16 @@
         <w:t xml:space="preserve">Encodage: UTF-8</w:t>
       </w:r>
     </w:p>
-    <w:bookmarkStart w:id="42" w:name="note-book"/>
     <w:p>
       <w:pPr>
         <w:pStyle w:val="Heading1"/>
       </w:pPr>
+      <w:bookmarkStart w:id="42" w:name="note-book"/>
+      <w:bookmarkEnd w:id="42"/>
       <w:r>
         <w:t xml:space="preserve">Note Book</w:t>
       </w:r>
     </w:p>
-    <w:bookmarkEnd w:id="42"/>
     <w:p>
       <w:r>
         <w:t xml:space="preserve">C'est le carnet de laboratoire de l'analyste. Le format habituel pour ce document est un fichier type taitement de texte (Libre Office, Word) . Il devrait comporter deux sections intitulées:</w:t>
@@ -2319,7 +2321,7 @@
       <w:pPr>
         <w:pStyle w:val="Compact"/>
         <w:numPr>
-          <w:numId w:val="19"/>
+          <w:numId w:val="1018"/>
           <w:ilvl w:val="0"/>
         </w:numPr>
       </w:pPr>
@@ -2331,7 +2333,7 @@
       <w:pPr>
         <w:pStyle w:val="Compact"/>
         <w:numPr>
-          <w:numId w:val="19"/>
+          <w:numId w:val="1018"/>
           <w:ilvl w:val="0"/>
         </w:numPr>
       </w:pPr>
@@ -2339,16 +2341,16 @@
         <w:t xml:space="preserve">« codage» (dictionnaire, lexique) qui décrit chaque variable et ses unités.</w:t>
       </w:r>
     </w:p>
-    <w:bookmarkStart w:id="43" w:name="conception-de-letude"/>
     <w:p>
       <w:pPr>
         <w:pStyle w:val="Heading2"/>
       </w:pPr>
+      <w:bookmarkStart w:id="43" w:name="conception-de-letude"/>
+      <w:bookmarkEnd w:id="43"/>
       <w:r>
         <w:t xml:space="preserve">Conception de l'étude</w:t>
       </w:r>
     </w:p>
-    <w:bookmarkEnd w:id="43"/>
     <w:p>
       <w:r>
         <w:t xml:space="preserve">Cette partie contient les</w:t>
@@ -2384,7 +2386,7 @@
       <w:pPr>
         <w:pStyle w:val="Compact"/>
         <w:numPr>
-          <w:numId w:val="20"/>
+          <w:numId w:val="1019"/>
           <w:ilvl w:val="0"/>
         </w:numPr>
       </w:pPr>
@@ -2396,7 +2398,7 @@
       <w:pPr>
         <w:pStyle w:val="Compact"/>
         <w:numPr>
-          <w:numId w:val="20"/>
+          <w:numId w:val="1019"/>
           <w:ilvl w:val="0"/>
         </w:numPr>
       </w:pPr>
@@ -2408,7 +2410,7 @@
       <w:pPr>
         <w:pStyle w:val="Compact"/>
         <w:numPr>
-          <w:numId w:val="20"/>
+          <w:numId w:val="1019"/>
           <w:ilvl w:val="0"/>
         </w:numPr>
       </w:pPr>
@@ -2477,7 +2479,7 @@
       <w:pPr>
         <w:pStyle w:val="Compact"/>
         <w:numPr>
-          <w:numId w:val="21"/>
+          <w:numId w:val="1020"/>
           <w:ilvl w:val="0"/>
         </w:numPr>
       </w:pPr>
@@ -2489,7 +2491,7 @@
       <w:pPr>
         <w:pStyle w:val="Compact"/>
         <w:numPr>
-          <w:numId w:val="21"/>
+          <w:numId w:val="1020"/>
           <w:ilvl w:val="0"/>
         </w:numPr>
       </w:pPr>
@@ -2501,7 +2503,7 @@
       <w:pPr>
         <w:pStyle w:val="Compact"/>
         <w:numPr>
-          <w:numId w:val="21"/>
+          <w:numId w:val="1020"/>
           <w:ilvl w:val="0"/>
         </w:numPr>
       </w:pPr>
@@ -2513,7 +2515,7 @@
       <w:pPr>
         <w:pStyle w:val="Compact"/>
         <w:numPr>
-          <w:numId w:val="21"/>
+          <w:numId w:val="1020"/>
           <w:ilvl w:val="0"/>
         </w:numPr>
       </w:pPr>
@@ -2525,7 +2527,7 @@
       <w:pPr>
         <w:pStyle w:val="Compact"/>
         <w:numPr>
-          <w:numId w:val="21"/>
+          <w:numId w:val="1020"/>
           <w:ilvl w:val="0"/>
         </w:numPr>
       </w:pPr>
@@ -2537,7 +2539,7 @@
       <w:pPr>
         <w:pStyle w:val="Compact"/>
         <w:numPr>
-          <w:numId w:val="21"/>
+          <w:numId w:val="1020"/>
           <w:ilvl w:val="0"/>
         </w:numPr>
       </w:pPr>
@@ -2550,16 +2552,16 @@
         <w:t xml:space="preserve">Les métadonnées sont une composante essentielle de la recherche reproductible. C'est une information indispensablepour le statisticien.</w:t>
       </w:r>
     </w:p>
-    <w:bookmarkStart w:id="46" w:name="le-dictionnaire-note-book"/>
     <w:p>
       <w:pPr>
         <w:pStyle w:val="Heading2"/>
       </w:pPr>
+      <w:bookmarkStart w:id="46" w:name="le-dictionnaire-note-book"/>
+      <w:bookmarkEnd w:id="46"/>
       <w:r>
         <w:t xml:space="preserve">Le dictionnaire (Note Book)</w:t>
       </w:r>
     </w:p>
-    <w:bookmarkEnd w:id="46"/>
     <w:p>
       <w:r>
         <w:t xml:space="preserve">C'est la partie du _notebook__ consacrée à la description des variables utilisées. Par exemple la variable sexe est codée "H" ou "F", ou bien homme = 1, femme = 2. La définition d'une variable doit comporter les éléments suivants:</w:t>
@@ -2569,7 +2571,7 @@
       <w:pPr>
         <w:pStyle w:val="Compact"/>
         <w:numPr>
-          <w:numId w:val="22"/>
+          <w:numId w:val="1021"/>
           <w:ilvl w:val="0"/>
         </w:numPr>
       </w:pPr>
@@ -2581,7 +2583,7 @@
       <w:pPr>
         <w:pStyle w:val="Compact"/>
         <w:numPr>
-          <w:numId w:val="22"/>
+          <w:numId w:val="1021"/>
           <w:ilvl w:val="0"/>
         </w:numPr>
       </w:pPr>
@@ -2602,7 +2604,7 @@
       <w:pPr>
         <w:pStyle w:val="Compact"/>
         <w:numPr>
-          <w:numId w:val="22"/>
+          <w:numId w:val="1021"/>
           <w:ilvl w:val="0"/>
         </w:numPr>
       </w:pPr>
@@ -2626,7 +2628,7 @@
       <w:pPr>
         <w:pStyle w:val="Compact"/>
         <w:numPr>
-          <w:numId w:val="22"/>
+          <w:numId w:val="1021"/>
           <w:ilvl w:val="0"/>
         </w:numPr>
       </w:pPr>
@@ -2655,7 +2657,7 @@
       <w:pPr>
         <w:pStyle w:val="Compact"/>
         <w:numPr>
-          <w:numId w:val="23"/>
+          <w:numId w:val="1022"/>
           <w:ilvl w:val="0"/>
         </w:numPr>
       </w:pPr>
@@ -2667,7 +2669,7 @@
       <w:pPr>
         <w:pStyle w:val="Compact"/>
         <w:numPr>
-          <w:numId w:val="23"/>
+          <w:numId w:val="1022"/>
           <w:ilvl w:val="0"/>
         </w:numPr>
       </w:pPr>
@@ -2679,7 +2681,7 @@
       <w:pPr>
         <w:pStyle w:val="Compact"/>
         <w:numPr>
-          <w:numId w:val="24"/>
+          <w:numId w:val="1023"/>
           <w:ilvl w:val="1"/>
         </w:numPr>
       </w:pPr>
@@ -2691,7 +2693,7 @@
       <w:pPr>
         <w:pStyle w:val="Compact"/>
         <w:numPr>
-          <w:numId w:val="24"/>
+          <w:numId w:val="1023"/>
           <w:ilvl w:val="1"/>
         </w:numPr>
       </w:pPr>
@@ -2703,7 +2705,7 @@
       <w:pPr>
         <w:pStyle w:val="Compact"/>
         <w:numPr>
-          <w:numId w:val="24"/>
+          <w:numId w:val="1023"/>
           <w:ilvl w:val="1"/>
         </w:numPr>
       </w:pPr>
@@ -2715,7 +2717,7 @@
       <w:pPr>
         <w:pStyle w:val="Compact"/>
         <w:numPr>
-          <w:numId w:val="24"/>
+          <w:numId w:val="1023"/>
           <w:ilvl w:val="1"/>
         </w:numPr>
       </w:pPr>
@@ -2723,31 +2725,31 @@
         <w:t xml:space="preserve">sage-femme (SF)</w:t>
       </w:r>
     </w:p>
-    <w:bookmarkStart w:id="47" w:name="sauvegardez-vos-donnees-1"/>
     <w:p>
       <w:pPr>
         <w:pStyle w:val="Heading1"/>
       </w:pPr>
+      <w:bookmarkStart w:id="47" w:name="sauvegardez-vos-donnees-1"/>
+      <w:bookmarkEnd w:id="47"/>
       <w:r>
         <w:t xml:space="preserve">Sauvegardez vos données [1]</w:t>
       </w:r>
     </w:p>
-    <w:bookmarkEnd w:id="47"/>
     <w:p>
       <w:r>
         <w:t xml:space="preserve">Il est généralement conseillé de faire trois copies de vos données. Par exemple, vous pourriez avoir le jeu original, une copie sur un disque dur externe local, et une autre copie sur un disque externe situé ailleurs. Ces copies doivent avoir des localisations géographiques différentes. Assurez-vous que le système de back-up est fiable et que les données sont réellement récupérables. Le "Cloud" est une solution envisageable (Google drive, Bit Bucked, GitHub).</w:t>
       </w:r>
     </w:p>
-    <w:bookmarkStart w:id="48" w:name="securisez-vos-donnees"/>
     <w:p>
       <w:pPr>
         <w:pStyle w:val="Heading2"/>
       </w:pPr>
+      <w:bookmarkStart w:id="48" w:name="securisez-vos-donnees"/>
+      <w:bookmarkEnd w:id="48"/>
       <w:r>
         <w:t xml:space="preserve">Sécurisez vos données</w:t>
       </w:r>
     </w:p>
-    <w:bookmarkEnd w:id="48"/>
     <w:p>
       <w:r>
         <w:t xml:space="preserve">En général le cryptage des données n'est pas conseillé. Cependant il peut être indispensable pour certaines données sensibles (données nominatives, personnelles, recommandation de la CNIL) de les crypter. Gardez des mots de passe et les clés sur le papier (2 exemplaires), et dans un fichier numérique crypté comme PGP (Pretty Good Privacy). Ne comptez pas sur le cryptage 3ème partie seul.</w:t>
@@ -2758,16 +2760,16 @@
         <w:t xml:space="preserve">Il est également recommandé de stocker des données dans un format non compressé. Si vous avez besoin d'économiser de l'espace, nous recommandons de limiter la compression à votre copie de sauvegarde.</w:t>
       </w:r>
     </w:p>
-    <w:bookmarkStart w:id="49" w:name="formats-de-fichier-1"/>
     <w:p>
       <w:pPr>
         <w:pStyle w:val="Heading2"/>
       </w:pPr>
+      <w:bookmarkStart w:id="49" w:name="formats-de-fichier-1"/>
+      <w:bookmarkEnd w:id="49"/>
       <w:r>
         <w:t xml:space="preserve">Formats de fichier [1]</w:t>
       </w:r>
     </w:p>
-    <w:bookmarkEnd w:id="49"/>
     <w:p>
       <w:r>
         <w:t xml:space="preserve">Certains formats de fichiers sont plus adaptés à la conservation que d'autres. Par exemple, certains formats sont propriétaires, ce qui signifie que leur structure ne est pas accessible au public pour la documentation ou la réplication. Si vous enregistrez vos données dans un tel format et que la société qui le détient cesse d'exister, il peut être impossible de les récupérer. Idéalement les données:</w:t>
@@ -2777,7 +2779,7 @@
       <w:pPr>
         <w:pStyle w:val="Compact"/>
         <w:numPr>
-          <w:numId w:val="25"/>
+          <w:numId w:val="1024"/>
           <w:ilvl w:val="0"/>
         </w:numPr>
       </w:pPr>
@@ -2789,7 +2791,7 @@
       <w:pPr>
         <w:pStyle w:val="Compact"/>
         <w:numPr>
-          <w:numId w:val="25"/>
+          <w:numId w:val="1024"/>
           <w:ilvl w:val="0"/>
         </w:numPr>
       </w:pPr>
@@ -2801,7 +2803,7 @@
       <w:pPr>
         <w:pStyle w:val="Compact"/>
         <w:numPr>
-          <w:numId w:val="25"/>
+          <w:numId w:val="1024"/>
           <w:ilvl w:val="0"/>
         </w:numPr>
       </w:pPr>
@@ -2813,7 +2815,7 @@
       <w:pPr>
         <w:pStyle w:val="Compact"/>
         <w:numPr>
-          <w:numId w:val="25"/>
+          <w:numId w:val="1024"/>
           <w:ilvl w:val="0"/>
         </w:numPr>
       </w:pPr>
@@ -2825,7 +2827,7 @@
       <w:pPr>
         <w:pStyle w:val="Compact"/>
         <w:numPr>
-          <w:numId w:val="25"/>
+          <w:numId w:val="1024"/>
           <w:ilvl w:val="0"/>
         </w:numPr>
       </w:pPr>
@@ -2837,7 +2839,7 @@
       <w:pPr>
         <w:pStyle w:val="Compact"/>
         <w:numPr>
-          <w:numId w:val="25"/>
+          <w:numId w:val="1024"/>
           <w:ilvl w:val="0"/>
         </w:numPr>
       </w:pPr>
@@ -2849,7 +2851,7 @@
       <w:pPr>
         <w:pStyle w:val="Compact"/>
         <w:numPr>
-          <w:numId w:val="25"/>
+          <w:numId w:val="1024"/>
           <w:ilvl w:val="0"/>
         </w:numPr>
       </w:pPr>
@@ -2866,7 +2868,7 @@
       <w:pPr>
         <w:pStyle w:val="Compact"/>
         <w:numPr>
-          <w:numId w:val="26"/>
+          <w:numId w:val="1025"/>
           <w:ilvl w:val="0"/>
         </w:numPr>
       </w:pPr>
@@ -2878,7 +2880,7 @@
       <w:pPr>
         <w:pStyle w:val="Compact"/>
         <w:numPr>
-          <w:numId w:val="26"/>
+          <w:numId w:val="1025"/>
           <w:ilvl w:val="0"/>
         </w:numPr>
       </w:pPr>
@@ -2890,7 +2892,7 @@
       <w:pPr>
         <w:pStyle w:val="Compact"/>
         <w:numPr>
-          <w:numId w:val="26"/>
+          <w:numId w:val="1025"/>
           <w:ilvl w:val="0"/>
         </w:numPr>
       </w:pPr>
@@ -2902,7 +2904,7 @@
       <w:pPr>
         <w:pStyle w:val="Compact"/>
         <w:numPr>
-          <w:numId w:val="26"/>
+          <w:numId w:val="1025"/>
           <w:ilvl w:val="0"/>
         </w:numPr>
       </w:pPr>
@@ -2914,7 +2916,7 @@
       <w:pPr>
         <w:pStyle w:val="Compact"/>
         <w:numPr>
-          <w:numId w:val="26"/>
+          <w:numId w:val="1025"/>
           <w:ilvl w:val="0"/>
         </w:numPr>
       </w:pPr>
@@ -2926,7 +2928,7 @@
       <w:pPr>
         <w:pStyle w:val="Compact"/>
         <w:numPr>
-          <w:numId w:val="26"/>
+          <w:numId w:val="1025"/>
           <w:ilvl w:val="0"/>
         </w:numPr>
       </w:pPr>
@@ -2934,16 +2936,16 @@
         <w:t xml:space="preserve">tableur: libre office (pas excel)</w:t>
       </w:r>
     </w:p>
-    <w:bookmarkStart w:id="50" w:name="nommage-des-fichiers-1"/>
     <w:p>
       <w:pPr>
         <w:pStyle w:val="Heading2"/>
       </w:pPr>
+      <w:bookmarkStart w:id="50" w:name="nommage-des-fichiers-1"/>
+      <w:bookmarkEnd w:id="50"/>
       <w:r>
         <w:t xml:space="preserve">Nommage des fichiers [1]</w:t>
       </w:r>
     </w:p>
-    <w:bookmarkEnd w:id="50"/>
     <w:p>
       <w:r>
         <w:t xml:space="preserve">Le nom donné aux fichiers est très important car c'est par cet identifiant que les données sont lues par un logiciel statistique et que l'on peut savoir si la version utilisée est la bonne. Certaines disciplines ont défini des standard très élaborés (</w:t>
@@ -2969,7 +2971,7 @@
       <w:pPr>
         <w:pStyle w:val="Compact"/>
         <w:numPr>
-          <w:numId w:val="27"/>
+          <w:numId w:val="1026"/>
           <w:ilvl w:val="0"/>
         </w:numPr>
       </w:pPr>
@@ -2981,7 +2983,7 @@
       <w:pPr>
         <w:pStyle w:val="Compact"/>
         <w:numPr>
-          <w:numId w:val="27"/>
+          <w:numId w:val="1026"/>
           <w:ilvl w:val="0"/>
         </w:numPr>
       </w:pPr>
@@ -2993,7 +2995,7 @@
       <w:pPr>
         <w:pStyle w:val="Compact"/>
         <w:numPr>
-          <w:numId w:val="27"/>
+          <w:numId w:val="1026"/>
           <w:ilvl w:val="0"/>
         </w:numPr>
       </w:pPr>
@@ -3005,7 +3007,7 @@
       <w:pPr>
         <w:pStyle w:val="Compact"/>
         <w:numPr>
-          <w:numId w:val="27"/>
+          <w:numId w:val="1026"/>
           <w:ilvl w:val="0"/>
         </w:numPr>
       </w:pPr>
@@ -3017,7 +3019,7 @@
       <w:pPr>
         <w:pStyle w:val="Compact"/>
         <w:numPr>
-          <w:numId w:val="27"/>
+          <w:numId w:val="1026"/>
           <w:ilvl w:val="0"/>
         </w:numPr>
       </w:pPr>
@@ -3029,7 +3031,7 @@
       <w:pPr>
         <w:pStyle w:val="Compact"/>
         <w:numPr>
-          <w:numId w:val="27"/>
+          <w:numId w:val="1026"/>
           <w:ilvl w:val="0"/>
         </w:numPr>
       </w:pPr>
@@ -3041,7 +3043,7 @@
       <w:pPr>
         <w:pStyle w:val="Compact"/>
         <w:numPr>
-          <w:numId w:val="27"/>
+          <w:numId w:val="1026"/>
           <w:ilvl w:val="0"/>
         </w:numPr>
       </w:pPr>
@@ -3053,7 +3055,7 @@
       <w:pPr>
         <w:pStyle w:val="Compact"/>
         <w:numPr>
-          <w:numId w:val="27"/>
+          <w:numId w:val="1026"/>
           <w:ilvl w:val="0"/>
         </w:numPr>
       </w:pPr>
@@ -3065,7 +3067,7 @@
       <w:pPr>
         <w:pStyle w:val="Compact"/>
         <w:numPr>
-          <w:numId w:val="27"/>
+          <w:numId w:val="1026"/>
           <w:ilvl w:val="0"/>
         </w:numPr>
       </w:pPr>
@@ -3077,7 +3079,7 @@
       <w:pPr>
         <w:pStyle w:val="Compact"/>
         <w:numPr>
-          <w:numId w:val="27"/>
+          <w:numId w:val="1026"/>
           <w:ilvl w:val="0"/>
         </w:numPr>
       </w:pPr>
@@ -3089,7 +3091,7 @@
       <w:pPr>
         <w:pStyle w:val="Compact"/>
         <w:numPr>
-          <w:numId w:val="27"/>
+          <w:numId w:val="1026"/>
           <w:ilvl w:val="0"/>
         </w:numPr>
       </w:pPr>
@@ -3097,36 +3099,36 @@
         <w:t xml:space="preserve">Les noms de fichiers doivent contenir qu'un seul point, avant l'extension de fichier (par exemple name_paper.doc PAS name.paper.doc)</w:t>
       </w:r>
     </w:p>
-    <w:bookmarkStart w:id="52" w:name="organiser-ses-donnees"/>
     <w:p>
       <w:pPr>
         <w:pStyle w:val="Heading1"/>
       </w:pPr>
+      <w:bookmarkStart w:id="52" w:name="organiser-ses-donnees"/>
+      <w:bookmarkEnd w:id="52"/>
       <w:r>
         <w:t xml:space="preserve">Organiser ses données</w:t>
       </w:r>
     </w:p>
-    <w:bookmarkEnd w:id="52"/>
     <w:p>
       <w:r>
         <w:t xml:space="preserve">Votre travail de recherche est important et des données bien organisées faciliteront le travail du statisticien et de vos pairs qui doivent pouvoir reproduire et évaluer vos résultats (ref[1]).</w:t>
       </w:r>
     </w:p>
-    <w:bookmarkStart w:id="53" w:name="comment-coder-les-variables"/>
     <w:p>
       <w:pPr>
         <w:pStyle w:val="Heading2"/>
       </w:pPr>
+      <w:bookmarkStart w:id="53" w:name="comment-coder-les-variables"/>
+      <w:bookmarkEnd w:id="53"/>
       <w:r>
         <w:t xml:space="preserve">Comment coder les variables</w:t>
       </w:r>
     </w:p>
-    <w:bookmarkEnd w:id="53"/>
     <w:p>
       <w:r>
         <w:drawing>
           <wp:inline>
-            <wp:extent cx="9067800" cy="3479800"/>
+            <wp:extent cx="5440680" cy="2087880"/>
             <wp:effectExtent b="0" l="0" r="0" t="0"/>
             <wp:docPr descr="" id="1" name="Picture"/>
             <a:graphic>
@@ -3147,7 +3149,7 @@
                   <pic:spPr bwMode="auto">
                     <a:xfrm>
                       <a:off x="0" y="0"/>
-                      <a:ext cx="9067800" cy="3479800"/>
+                      <a:ext cx="5440680" cy="2087880"/>
                     </a:xfrm>
                     <a:prstGeom prst="rect">
                       <a:avLst/>
@@ -3222,7 +3224,7 @@
       <w:pPr>
         <w:pStyle w:val="Compact"/>
         <w:numPr>
-          <w:numId w:val="28"/>
+          <w:numId w:val="1027"/>
           <w:ilvl w:val="0"/>
         </w:numPr>
       </w:pPr>
@@ -3234,7 +3236,7 @@
       <w:pPr>
         <w:pStyle w:val="Compact"/>
         <w:numPr>
-          <w:numId w:val="29"/>
+          <w:numId w:val="1028"/>
           <w:ilvl w:val="1"/>
         </w:numPr>
       </w:pPr>
@@ -3246,7 +3248,7 @@
       <w:pPr>
         <w:pStyle w:val="Compact"/>
         <w:numPr>
-          <w:numId w:val="29"/>
+          <w:numId w:val="1028"/>
           <w:ilvl w:val="1"/>
         </w:numPr>
       </w:pPr>
@@ -3258,7 +3260,7 @@
       <w:pPr>
         <w:pStyle w:val="Compact"/>
         <w:numPr>
-          <w:numId w:val="28"/>
+          <w:numId w:val="1027"/>
           <w:ilvl w:val="0"/>
         </w:numPr>
       </w:pPr>
@@ -3270,7 +3272,7 @@
       <w:pPr>
         <w:pStyle w:val="Compact"/>
         <w:numPr>
-          <w:numId w:val="30"/>
+          <w:numId w:val="1029"/>
           <w:ilvl w:val="1"/>
         </w:numPr>
       </w:pPr>
@@ -3299,7 +3301,7 @@
       <w:pPr>
         <w:pStyle w:val="Compact"/>
         <w:numPr>
-          <w:numId w:val="30"/>
+          <w:numId w:val="1029"/>
           <w:ilvl w:val="1"/>
         </w:numPr>
       </w:pPr>
@@ -3322,7 +3324,7 @@
       <w:pPr>
         <w:pStyle w:val="Compact"/>
         <w:numPr>
-          <w:numId w:val="30"/>
+          <w:numId w:val="1029"/>
           <w:ilvl w:val="1"/>
         </w:numPr>
       </w:pPr>
@@ -3334,7 +3336,7 @@
       <w:pPr>
         <w:pStyle w:val="Compact"/>
         <w:numPr>
-          <w:numId w:val="30"/>
+          <w:numId w:val="1029"/>
           <w:ilvl w:val="1"/>
         </w:numPr>
       </w:pPr>
@@ -3346,7 +3348,7 @@
       <w:pPr>
         <w:pStyle w:val="Compact"/>
         <w:numPr>
-          <w:numId w:val="28"/>
+          <w:numId w:val="1027"/>
           <w:ilvl w:val="0"/>
         </w:numPr>
       </w:pPr>
@@ -3375,7 +3377,7 @@
       <w:pPr>
         <w:pStyle w:val="Compact"/>
         <w:numPr>
-          <w:numId w:val="28"/>
+          <w:numId w:val="1027"/>
           <w:ilvl w:val="0"/>
         </w:numPr>
       </w:pPr>
@@ -3455,16 +3457,16 @@
         <w:t xml:space="preserve">Cette classification des variables n'a pas seulement un intérêt sémantique. La nature d'une variable détermine le choix d'un indicateur, d'une représentation graphique ou d'un test. La moyenne n'est utilisable que pour les variables quantitatives alors que la médiane est le paramètre de référence pour une variable catégorielles. Il n'y a de corrélation qu'entre variables continues,alors que le test du Khi2 analyse la relation entre 2 caractères quantitatifs.</w:t>
       </w:r>
     </w:p>
-    <w:bookmarkStart w:id="62" w:name="cycle-de-vie-des-donnees-3"/>
     <w:p>
       <w:pPr>
         <w:pStyle w:val="Heading2"/>
       </w:pPr>
+      <w:bookmarkStart w:id="62" w:name="cycle-de-vie-des-donnees-3"/>
+      <w:bookmarkEnd w:id="62"/>
       <w:r>
         <w:t xml:space="preserve">Cycle de vie des données [3]</w:t>
       </w:r>
     </w:p>
-    <w:bookmarkEnd w:id="62"/>
     <w:p>
       <w:r>
         <w:t xml:space="preserve">Les données vont traverser plusieurs étapes avant de pouvoir être analysées:</w:t>
@@ -3474,7 +3476,7 @@
       <w:pPr>
         <w:pStyle w:val="Compact"/>
         <w:numPr>
-          <w:numId w:val="31"/>
+          <w:numId w:val="1030"/>
           <w:ilvl w:val="0"/>
         </w:numPr>
       </w:pPr>
@@ -3486,7 +3488,7 @@
       <w:pPr>
         <w:pStyle w:val="Compact"/>
         <w:numPr>
-          <w:numId w:val="31"/>
+          <w:numId w:val="1030"/>
           <w:ilvl w:val="0"/>
         </w:numPr>
       </w:pPr>
@@ -3498,7 +3500,7 @@
       <w:pPr>
         <w:pStyle w:val="Compact"/>
         <w:numPr>
-          <w:numId w:val="31"/>
+          <w:numId w:val="1030"/>
           <w:ilvl w:val="0"/>
         </w:numPr>
       </w:pPr>
@@ -3515,7 +3517,7 @@
       <w:pPr>
         <w:pStyle w:val="Compact"/>
         <w:numPr>
-          <w:numId w:val="32"/>
+          <w:numId w:val="1031"/>
           <w:ilvl w:val="0"/>
         </w:numPr>
       </w:pPr>
@@ -3527,7 +3529,7 @@
       <w:pPr>
         <w:pStyle w:val="Compact"/>
         <w:numPr>
-          <w:numId w:val="32"/>
+          <w:numId w:val="1031"/>
           <w:ilvl w:val="0"/>
         </w:numPr>
       </w:pPr>
@@ -3539,7 +3541,7 @@
       <w:pPr>
         <w:pStyle w:val="Compact"/>
         <w:numPr>
-          <w:numId w:val="32"/>
+          <w:numId w:val="1031"/>
           <w:ilvl w:val="0"/>
         </w:numPr>
       </w:pPr>
@@ -3551,7 +3553,7 @@
       <w:pPr>
         <w:pStyle w:val="Compact"/>
         <w:numPr>
-          <w:numId w:val="32"/>
+          <w:numId w:val="1031"/>
           <w:ilvl w:val="0"/>
         </w:numPr>
       </w:pPr>
@@ -3563,7 +3565,7 @@
       <w:pPr>
         <w:pStyle w:val="Compact"/>
         <w:numPr>
-          <w:numId w:val="32"/>
+          <w:numId w:val="1031"/>
           <w:ilvl w:val="0"/>
         </w:numPr>
       </w:pPr>
@@ -3575,7 +3577,7 @@
       <w:pPr>
         <w:pStyle w:val="Compact"/>
         <w:numPr>
-          <w:numId w:val="32"/>
+          <w:numId w:val="1031"/>
           <w:ilvl w:val="0"/>
         </w:numPr>
       </w:pPr>
@@ -3587,7 +3589,7 @@
       <w:pPr>
         <w:pStyle w:val="Compact"/>
         <w:numPr>
-          <w:numId w:val="32"/>
+          <w:numId w:val="1031"/>
           <w:ilvl w:val="0"/>
         </w:numPr>
       </w:pPr>
@@ -3599,7 +3601,7 @@
       <w:pPr>
         <w:pStyle w:val="Compact"/>
         <w:numPr>
-          <w:numId w:val="32"/>
+          <w:numId w:val="1031"/>
           <w:ilvl w:val="0"/>
         </w:numPr>
       </w:pPr>
@@ -3607,16 +3609,16 @@
         <w:t xml:space="preserve">Analyser: analyse des données</w:t>
       </w:r>
     </w:p>
-    <w:bookmarkStart w:id="63" w:name="nettoyer-les-donnees-5"/>
     <w:p>
       <w:pPr>
         <w:pStyle w:val="Heading2"/>
       </w:pPr>
+      <w:bookmarkStart w:id="63" w:name="nettoyer-les-donnees-5"/>
+      <w:bookmarkEnd w:id="63"/>
       <w:r>
         <w:t xml:space="preserve">Nettoyer les données [5]</w:t>
       </w:r>
     </w:p>
-    <w:bookmarkEnd w:id="63"/>
     <w:p>
       <w:r>
         <w:t xml:space="preserve">Il n'y a que dans les ouvrages de statistique où l'on trouve des données prêtes à être analysées. Dans un travail de recherche les données passent par plusieurs états avant de pouvoir être analysées:</w:t>
@@ -3625,7 +3627,7 @@
     <w:p>
       <w:pPr>
         <w:numPr>
-          <w:numId w:val="33"/>
+          <w:numId w:val="1032"/>
           <w:ilvl w:val="0"/>
         </w:numPr>
       </w:pPr>
@@ -3636,7 +3638,7 @@
     <w:p>
       <w:pPr>
         <w:numPr>
-          <w:numId w:val="33"/>
+          <w:numId w:val="1032"/>
           <w:ilvl w:val="0"/>
         </w:numPr>
       </w:pPr>
@@ -3648,7 +3650,7 @@
       <w:pPr>
         <w:pStyle w:val="Compact"/>
         <w:numPr>
-          <w:numId w:val="34"/>
+          <w:numId w:val="1033"/>
           <w:ilvl w:val="0"/>
         </w:numPr>
       </w:pPr>
@@ -3660,7 +3662,7 @@
       <w:pPr>
         <w:pStyle w:val="Compact"/>
         <w:numPr>
-          <w:numId w:val="34"/>
+          <w:numId w:val="1033"/>
           <w:ilvl w:val="0"/>
         </w:numPr>
       </w:pPr>
@@ -3672,7 +3674,7 @@
       <w:pPr>
         <w:pStyle w:val="Compact"/>
         <w:numPr>
-          <w:numId w:val="34"/>
+          <w:numId w:val="1033"/>
           <w:ilvl w:val="0"/>
         </w:numPr>
       </w:pPr>
@@ -3684,7 +3686,7 @@
       <w:pPr>
         <w:pStyle w:val="Compact"/>
         <w:numPr>
-          <w:numId w:val="35"/>
+          <w:numId w:val="1034"/>
           <w:ilvl w:val="0"/>
         </w:numPr>
       </w:pPr>
@@ -3731,16 +3733,16 @@
         <w:t xml:space="preserve">pour comprendre quelles manipulations ou transformations ont été néccessaires pour passer des données brutes aux données exploitables.</w:t>
       </w:r>
     </w:p>
-    <w:bookmarkStart w:id="65" w:name="organiser-le-controle-de-versions"/>
     <w:p>
       <w:pPr>
         <w:pStyle w:val="Heading1"/>
       </w:pPr>
+      <w:bookmarkStart w:id="65" w:name="organiser-le-controle-de-versions"/>
+      <w:bookmarkEnd w:id="65"/>
       <w:r>
         <w:t xml:space="preserve">Organiser le contrôle de versions</w:t>
       </w:r>
     </w:p>
-    <w:bookmarkEnd w:id="65"/>
     <w:p>
       <w:r>
         <w:t xml:space="preserve">La</w:t>
@@ -3822,16 +3824,16 @@
         <w:t xml:space="preserve">Git-les bases pour bien gérer les versions de votre projet. Linux Pratique (2013) n°83 59-63.</w:t>
       </w:r>
     </w:p>
-    <w:bookmarkStart w:id="71" w:name="les-etapes-de-lanalyse-statistique"/>
     <w:p>
       <w:pPr>
         <w:pStyle w:val="Heading1"/>
       </w:pPr>
+      <w:bookmarkStart w:id="71" w:name="les-etapes-de-lanalyse-statistique"/>
+      <w:bookmarkEnd w:id="71"/>
       <w:r>
         <w:t xml:space="preserve">Les étapes de l'analyse statistique</w:t>
       </w:r>
     </w:p>
-    <w:bookmarkEnd w:id="71"/>
     <w:p>
       <w:r>
         <w:t xml:space="preserve">C'est la question de recherche qui va dicter la profondeur de l'analyse statistique. Par ordre de complexité croissante, on peut la décrire ainsi:</w:t>
@@ -3841,7 +3843,7 @@
       <w:pPr>
         <w:pStyle w:val="Compact"/>
         <w:numPr>
-          <w:numId w:val="36"/>
+          <w:numId w:val="1035"/>
           <w:ilvl w:val="0"/>
         </w:numPr>
       </w:pPr>
@@ -3853,7 +3855,7 @@
       <w:pPr>
         <w:pStyle w:val="Compact"/>
         <w:numPr>
-          <w:numId w:val="37"/>
+          <w:numId w:val="1036"/>
           <w:ilvl w:val="1"/>
         </w:numPr>
       </w:pPr>
@@ -3864,6 +3866,7 @@
     <w:tbl>
       <w:tblPr>
         <w:tblStyle w:val="TableNormal"/>
+        <w:tblW w:type="pct" w:w="0.0"/>
       </w:tblPr>
       <w:tblGrid/>
       <w:tr>
@@ -4083,7 +4086,7 @@
     <w:p>
       <w:pPr>
         <w:numPr>
-          <w:numId w:val="38"/>
+          <w:numId w:val="1037"/>
           <w:ilvl w:val="0"/>
         </w:numPr>
       </w:pPr>
@@ -4094,7 +4097,7 @@
     <w:p>
       <w:pPr>
         <w:numPr>
-          <w:numId w:val="38"/>
+          <w:numId w:val="1037"/>
           <w:ilvl w:val="0"/>
         </w:numPr>
       </w:pPr>
@@ -4105,7 +4108,7 @@
     <w:p>
       <w:pPr>
         <w:numPr>
-          <w:numId w:val="38"/>
+          <w:numId w:val="1037"/>
           <w:ilvl w:val="0"/>
         </w:numPr>
       </w:pPr>
@@ -4116,7 +4119,7 @@
     <w:p>
       <w:pPr>
         <w:numPr>
-          <w:numId w:val="38"/>
+          <w:numId w:val="1037"/>
           <w:ilvl w:val="0"/>
         </w:numPr>
       </w:pPr>
@@ -4139,6 +4142,7 @@
         <w:t xml:space="preserve">modélisation: c'est trouver la meilleure combinaison possible de plusieurs variables pour prédire le comportement d'une variable d'intérêt. Par exemple quelle sont les chances qu'une personne se plaignant d'une douleur thoracique soit porteuse d'une pathologie coronarienne sachant que l'on a mesuré chez elle un certain nombre de variables (sexe, age, poids, taux de cholestérol, etc.) dont on a montré préalablement (par les méthodes statistiques précédentes) qu'elles avaient un lien avec la pathologie suspectée. Il existe de nombreuses techniques de modélisation. L'une des plus répandue est le modèle linéaire.</w:t>
       </w:r>
     </w:p>
+    <w:sectPr/>
   </w:body>
 </w:document>
 </file>
@@ -4150,7 +4154,7 @@
 <file path=word/numbering.xml><?xml version="1.0" encoding="utf-8"?>
 <w:numbering xmlns:w="http://schemas.openxmlformats.org/wordprocessingml/2006/main">
   <w:abstractNum w:abstractNumId="0">
-    <w:nsid w:val="4d018b73"/>
+    <w:nsid w:val="e17f69ba"/>
     <w:multiLevelType w:val="multilevel"/>
     <w:lvl w:ilvl="0">
       <w:numFmt w:val="bullet"/>
@@ -4230,8 +4234,89 @@
       </w:pPr>
     </w:lvl>
   </w:abstractNum>
-  <w:abstractNum w:abstractNumId="2">
-    <w:nsid w:val="36fdb5ee"/>
+  <w:abstractNum w:abstractNumId="990">
+    <w:nsid w:val="bcfe6ccf"/>
+    <w:multiLevelType w:val="multilevel"/>
+    <w:lvl w:ilvl="0">
+      <w:numFmt w:val="bullet"/>
+      <w:lvlText w:val=" "/>
+      <w:lvlJc w:val="left"/>
+      <w:pPr>
+        <w:tabs>
+          <w:tab w:val="num" w:pos="0"/>
+        </w:tabs>
+        <w:ind w:left="480" w:hanging="480"/>
+      </w:pPr>
+    </w:lvl>
+    <w:lvl w:ilvl="1">
+      <w:numFmt w:val="bullet"/>
+      <w:lvlText w:val=" "/>
+      <w:lvlJc w:val="left"/>
+      <w:pPr>
+        <w:tabs>
+          <w:tab w:val="num" w:pos="720"/>
+        </w:tabs>
+        <w:ind w:left="1200" w:hanging="480"/>
+      </w:pPr>
+    </w:lvl>
+    <w:lvl w:ilvl="2">
+      <w:numFmt w:val="bullet"/>
+      <w:lvlText w:val=" "/>
+      <w:lvlJc w:val="left"/>
+      <w:pPr>
+        <w:tabs>
+          <w:tab w:val="num" w:pos="1440"/>
+        </w:tabs>
+        <w:ind w:left="1920" w:hanging="480"/>
+      </w:pPr>
+    </w:lvl>
+    <w:lvl w:ilvl="3">
+      <w:numFmt w:val="bullet"/>
+      <w:lvlText w:val=" "/>
+      <w:lvlJc w:val="left"/>
+      <w:pPr>
+        <w:tabs>
+          <w:tab w:val="num" w:pos="2160"/>
+        </w:tabs>
+        <w:ind w:left="2640" w:hanging="480"/>
+      </w:pPr>
+    </w:lvl>
+    <w:lvl w:ilvl="4">
+      <w:numFmt w:val="bullet"/>
+      <w:lvlText w:val=" "/>
+      <w:lvlJc w:val="left"/>
+      <w:pPr>
+        <w:tabs>
+          <w:tab w:val="num" w:pos="2880"/>
+        </w:tabs>
+        <w:ind w:left="3360" w:hanging="480"/>
+      </w:pPr>
+    </w:lvl>
+    <w:lvl w:ilvl="5">
+      <w:numFmt w:val="bullet"/>
+      <w:lvlText w:val=" "/>
+      <w:lvlJc w:val="left"/>
+      <w:pPr>
+        <w:tabs>
+          <w:tab w:val="num" w:pos="3600"/>
+        </w:tabs>
+        <w:ind w:left="4080" w:hanging="480"/>
+      </w:pPr>
+    </w:lvl>
+    <w:lvl w:ilvl="6">
+      <w:numFmt w:val="bullet"/>
+      <w:lvlText w:val=" "/>
+      <w:lvlJc w:val="left"/>
+      <w:pPr>
+        <w:tabs>
+          <w:tab w:val="num" w:pos="4320"/>
+        </w:tabs>
+        <w:ind w:left="4800" w:hanging="480"/>
+      </w:pPr>
+    </w:lvl>
+  </w:abstractNum>
+  <w:abstractNum w:abstractNumId="991">
+    <w:nsid w:val="905c8991"/>
     <w:multiLevelType w:val="multilevel"/>
     <w:lvl w:ilvl="0">
       <w:numFmt w:val="bullet"/>
@@ -4311,8 +4396,8 @@
       </w:pPr>
     </w:lvl>
   </w:abstractNum>
-  <w:abstractNum w:abstractNumId="3">
-    <w:nsid w:val="7777c898"/>
+  <w:abstractNum w:abstractNumId="99411">
+    <w:nsid w:val="69c1a5be"/>
     <w:multiLevelType w:val="multilevel"/>
     <w:lvl w:ilvl="0">
       <w:start w:val="1"/>
@@ -4399,8 +4484,8 @@
       </w:pPr>
     </w:lvl>
   </w:abstractNum>
-  <w:abstractNum w:abstractNumId="4">
-    <w:nsid w:val="c5eb7894"/>
+  <w:abstractNum w:abstractNumId="99413">
+    <w:nsid w:val="ffe8e131"/>
     <w:multiLevelType w:val="multilevel"/>
     <w:lvl w:ilvl="0">
       <w:start w:val="3"/>
@@ -4490,98 +4575,101 @@
   <w:num w:numId="1">
     <w:abstractNumId w:val="0"/>
   </w:num>
-  <w:num w:numId="2">
-    <w:abstractNumId w:val="2"/>
+  <w:num w:numId="1000">
+    <w:abstractNumId w:val="990"/>
   </w:num>
-  <w:num w:numId="3">
-    <w:abstractNumId w:val="2"/>
+  <w:num w:numId="1001">
+    <w:abstractNumId w:val="991"/>
   </w:num>
-  <w:num w:numId="4">
-    <w:abstractNumId w:val="2"/>
+  <w:num w:numId="1002">
+    <w:abstractNumId w:val="991"/>
   </w:num>
-  <w:num w:numId="5">
-    <w:abstractNumId w:val="2"/>
+  <w:num w:numId="1003">
+    <w:abstractNumId w:val="991"/>
   </w:num>
-  <w:num w:numId="6">
-    <w:abstractNumId w:val="2"/>
+  <w:num w:numId="1004">
+    <w:abstractNumId w:val="991"/>
   </w:num>
-  <w:num w:numId="7">
-    <w:abstractNumId w:val="2"/>
+  <w:num w:numId="1005">
+    <w:abstractNumId w:val="991"/>
   </w:num>
-  <w:num w:numId="8">
-    <w:abstractNumId w:val="2"/>
+  <w:num w:numId="1006">
+    <w:abstractNumId w:val="991"/>
   </w:num>
-  <w:num w:numId="9">
-    <w:abstractNumId w:val="2"/>
+  <w:num w:numId="1007">
+    <w:abstractNumId w:val="991"/>
   </w:num>
-  <w:num w:numId="10">
-    <w:abstractNumId w:val="2"/>
+  <w:num w:numId="1008">
+    <w:abstractNumId w:val="991"/>
   </w:num>
-  <w:num w:numId="11">
-    <w:abstractNumId w:val="2"/>
+  <w:num w:numId="1009">
+    <w:abstractNumId w:val="991"/>
   </w:num>
-  <w:num w:numId="12">
-    <w:abstractNumId w:val="2"/>
+  <w:num w:numId="1010">
+    <w:abstractNumId w:val="991"/>
   </w:num>
-  <w:num w:numId="13">
-    <w:abstractNumId w:val="2"/>
+  <w:num w:numId="1011">
+    <w:abstractNumId w:val="991"/>
   </w:num>
-  <w:num w:numId="14">
-    <w:abstractNumId w:val="2"/>
+  <w:num w:numId="1012">
+    <w:abstractNumId w:val="991"/>
   </w:num>
-  <w:num w:numId="15">
-    <w:abstractNumId w:val="2"/>
+  <w:num w:numId="1013">
+    <w:abstractNumId w:val="991"/>
   </w:num>
-  <w:num w:numId="16">
-    <w:abstractNumId w:val="2"/>
+  <w:num w:numId="1014">
+    <w:abstractNumId w:val="991"/>
   </w:num>
-  <w:num w:numId="17">
-    <w:abstractNumId w:val="2"/>
+  <w:num w:numId="1015">
+    <w:abstractNumId w:val="991"/>
   </w:num>
-  <w:num w:numId="18">
-    <w:abstractNumId w:val="2"/>
+  <w:num w:numId="1016">
+    <w:abstractNumId w:val="991"/>
   </w:num>
-  <w:num w:numId="19">
-    <w:abstractNumId w:val="2"/>
+  <w:num w:numId="1017">
+    <w:abstractNumId w:val="991"/>
   </w:num>
-  <w:num w:numId="20">
-    <w:abstractNumId w:val="2"/>
+  <w:num w:numId="1018">
+    <w:abstractNumId w:val="991"/>
   </w:num>
-  <w:num w:numId="21">
-    <w:abstractNumId w:val="2"/>
+  <w:num w:numId="1019">
+    <w:abstractNumId w:val="991"/>
   </w:num>
-  <w:num w:numId="22">
-    <w:abstractNumId w:val="2"/>
+  <w:num w:numId="1020">
+    <w:abstractNumId w:val="991"/>
   </w:num>
-  <w:num w:numId="23">
-    <w:abstractNumId w:val="2"/>
+  <w:num w:numId="1021">
+    <w:abstractNumId w:val="991"/>
   </w:num>
-  <w:num w:numId="24">
-    <w:abstractNumId w:val="2"/>
+  <w:num w:numId="1022">
+    <w:abstractNumId w:val="991"/>
   </w:num>
-  <w:num w:numId="25">
-    <w:abstractNumId w:val="2"/>
+  <w:num w:numId="1023">
+    <w:abstractNumId w:val="991"/>
   </w:num>
-  <w:num w:numId="26">
-    <w:abstractNumId w:val="2"/>
+  <w:num w:numId="1024">
+    <w:abstractNumId w:val="991"/>
   </w:num>
-  <w:num w:numId="27">
-    <w:abstractNumId w:val="2"/>
+  <w:num w:numId="1025">
+    <w:abstractNumId w:val="991"/>
   </w:num>
-  <w:num w:numId="28">
-    <w:abstractNumId w:val="2"/>
+  <w:num w:numId="1026">
+    <w:abstractNumId w:val="991"/>
   </w:num>
-  <w:num w:numId="29">
-    <w:abstractNumId w:val="2"/>
+  <w:num w:numId="1027">
+    <w:abstractNumId w:val="991"/>
   </w:num>
-  <w:num w:numId="30">
-    <w:abstractNumId w:val="2"/>
+  <w:num w:numId="1028">
+    <w:abstractNumId w:val="991"/>
   </w:num>
-  <w:num w:numId="31">
-    <w:abstractNumId w:val="2"/>
+  <w:num w:numId="1029">
+    <w:abstractNumId w:val="991"/>
   </w:num>
-  <w:num w:numId="32">
-    <w:abstractNumId w:val="3"/>
+  <w:num w:numId="1030">
+    <w:abstractNumId w:val="991"/>
+  </w:num>
+  <w:num w:numId="1031">
+    <w:abstractNumId w:val="99411"/>
     <w:lvlOverride w:ilvl="0">
       <w:startOverride w:val="1"/>
     </w:lvlOverride>
@@ -4604,8 +4692,8 @@
       <w:startOverride w:val="1"/>
     </w:lvlOverride>
   </w:num>
-  <w:num w:numId="33">
-    <w:abstractNumId w:val="3"/>
+  <w:num w:numId="1032">
+    <w:abstractNumId w:val="99411"/>
     <w:lvlOverride w:ilvl="0">
       <w:startOverride w:val="1"/>
     </w:lvlOverride>
@@ -4628,11 +4716,11 @@
       <w:startOverride w:val="1"/>
     </w:lvlOverride>
   </w:num>
-  <w:num w:numId="34">
-    <w:abstractNumId w:val="2"/>
+  <w:num w:numId="1033">
+    <w:abstractNumId w:val="991"/>
   </w:num>
-  <w:num w:numId="35">
-    <w:abstractNumId w:val="4"/>
+  <w:num w:numId="1034">
+    <w:abstractNumId w:val="99413"/>
     <w:lvlOverride w:ilvl="0">
       <w:startOverride w:val="3"/>
     </w:lvlOverride>
@@ -4655,14 +4743,14 @@
       <w:startOverride w:val="3"/>
     </w:lvlOverride>
   </w:num>
-  <w:num w:numId="36">
-    <w:abstractNumId w:val="2"/>
+  <w:num w:numId="1035">
+    <w:abstractNumId w:val="991"/>
   </w:num>
-  <w:num w:numId="37">
-    <w:abstractNumId w:val="2"/>
+  <w:num w:numId="1036">
+    <w:abstractNumId w:val="991"/>
   </w:num>
-  <w:num w:numId="38">
-    <w:abstractNumId w:val="2"/>
+  <w:num w:numId="1037">
+    <w:abstractNumId w:val="991"/>
   </w:num>
 </w:numbering>
 </file>
@@ -4720,8 +4808,24 @@
       <w:szCs w:val="36"/>
     </w:rPr>
   </w:style>
-  <w:style w:type="paragraph" w:styleId="Authors">
-    <w:name w:val="Authors"/>
+  <w:style w:type="paragraph" w:styleId="Subtitle">
+    <w:name w:val="Subtitle"/>
+    <w:basedOn w:val="Title"/>
+    <w:next w:val="Normal"/>
+    <w:qFormat/>
+    <w:pPr>
+      <w:keepNext/>
+      <w:keepLines/>
+      <w:spacing w:before="240" w:after="240"/>
+      <w:jc w:val="center"/>
+    </w:pPr>
+    <w:rPr>
+      <w:sz w:val="30"/>
+      <w:szCs w:val="30"/>
+    </w:rPr>
+  </w:style>
+  <w:style w:type="paragraph" w:styleId="Author">
+    <w:name w:val="Author"/>
     <w:next w:val="Normal"/>
     <w:qFormat/>
     <w:pPr>
@@ -4740,6 +4844,29 @@
       <w:jc w:val="center"/>
     </w:pPr>
   </w:style>
+  <w:style w:type="paragraph" w:styleId="Abstract">
+    <w:name w:val="Abstract"/>
+    <w:basedOn w:val="Normal"/>
+    <w:next w:val="Normal"/>
+    <w:qFormat/>
+    <w:pPr>
+      <w:keepNext/>
+      <w:keepLines/>
+      <w:spacing w:before="300" w:after="300"/>
+    </w:pPr>
+    <w:rPr>
+      <w:sz w:val="20"/>
+      <w:szCs w:val="20"/>
+    </w:rPr>
+  </w:style>
+  <w:style w:type="paragraph" w:styleId="Bibliography">
+    <w:name w:val="Bibliography"/>
+    <w:basedOn w:val="Normal"/>
+    <w:next w:val="Bibliography"/>
+    <w:qFormat/>
+    <w:pPr/>
+    <w:rPr/>
+  </w:style>
   <w:style w:type="paragraph" w:styleId="Heading1">
     <w:name w:val="Heading 1"/>
     <w:basedOn w:val="Normal"/>
@@ -4757,8 +4884,8 @@
       <w:b/>
       <w:bCs/>
       <w:color w:val="345A8A" w:themeColor="accent1" w:themeShade="B5"/>
-      <w:sz w:val="36"/>
-      <w:szCs w:val="36"/>
+      <w:sz w:val="32"/>
+      <w:szCs w:val="32"/>
     </w:rPr>
   </w:style>
   <w:style w:type="paragraph" w:styleId="Heading2">
@@ -4967,6 +5094,112 @@
     <w:rPr>
       <w:color w:val="4F81BD" w:themeColor="accent1"/>
     </w:rPr>
+  </w:style>
+  <w:style w:type="paragraph" w:customStyle="1" w:styleId="SourceCode">
+    <w:name w:val="Source Code"/>
+    <w:basedOn w:val="Normal"/>
+    <w:link w:val="VerbatimChar"/>
+    <w:pPr>
+      <w:wordWrap w:val="off"/>
+    </w:pPr>
+  </w:style>
+  <w:style w:type="character" w:customStyle="1" w:styleId="KeywordTok">
+    <w:name w:val="KeywordTok"/>
+    <w:basedOn w:val="VerbatimChar"/>
+    <w:rPr>
+      <w:color w:val="007020"/>
+      <w:b/>
+    </w:rPr>
+  </w:style>
+  <w:style w:type="character" w:customStyle="1" w:styleId="DataTypeTok">
+    <w:name w:val="DataTypeTok"/>
+    <w:basedOn w:val="VerbatimChar"/>
+    <w:rPr>
+      <w:color w:val="902000"/>
+    </w:rPr>
+  </w:style>
+  <w:style w:type="character" w:customStyle="1" w:styleId="DecValTok">
+    <w:name w:val="DecValTok"/>
+    <w:basedOn w:val="VerbatimChar"/>
+    <w:rPr>
+      <w:color w:val="40a070"/>
+    </w:rPr>
+  </w:style>
+  <w:style w:type="character" w:customStyle="1" w:styleId="BaseNTok">
+    <w:name w:val="BaseNTok"/>
+    <w:basedOn w:val="VerbatimChar"/>
+    <w:rPr>
+      <w:color w:val="40a070"/>
+    </w:rPr>
+  </w:style>
+  <w:style w:type="character" w:customStyle="1" w:styleId="FloatTok">
+    <w:name w:val="FloatTok"/>
+    <w:basedOn w:val="VerbatimChar"/>
+    <w:rPr>
+      <w:color w:val="40a070"/>
+    </w:rPr>
+  </w:style>
+  <w:style w:type="character" w:customStyle="1" w:styleId="CharTok">
+    <w:name w:val="CharTok"/>
+    <w:basedOn w:val="VerbatimChar"/>
+    <w:rPr>
+      <w:color w:val="4070a0"/>
+    </w:rPr>
+  </w:style>
+  <w:style w:type="character" w:customStyle="1" w:styleId="StringTok">
+    <w:name w:val="StringTok"/>
+    <w:basedOn w:val="VerbatimChar"/>
+    <w:rPr>
+      <w:color w:val="4070a0"/>
+    </w:rPr>
+  </w:style>
+  <w:style w:type="character" w:customStyle="1" w:styleId="CommentTok">
+    <w:name w:val="CommentTok"/>
+    <w:basedOn w:val="VerbatimChar"/>
+    <w:rPr>
+      <w:color w:val="60a0b0"/>
+      <w:i/>
+    </w:rPr>
+  </w:style>
+  <w:style w:type="character" w:customStyle="1" w:styleId="OtherTok">
+    <w:name w:val="OtherTok"/>
+    <w:basedOn w:val="VerbatimChar"/>
+    <w:rPr>
+      <w:color w:val="007020"/>
+    </w:rPr>
+  </w:style>
+  <w:style w:type="character" w:customStyle="1" w:styleId="AlertTok">
+    <w:name w:val="AlertTok"/>
+    <w:basedOn w:val="VerbatimChar"/>
+    <w:rPr>
+      <w:color w:val="ff0000"/>
+      <w:b/>
+    </w:rPr>
+  </w:style>
+  <w:style w:type="character" w:customStyle="1" w:styleId="FunctionTok">
+    <w:name w:val="FunctionTok"/>
+    <w:basedOn w:val="VerbatimChar"/>
+    <w:rPr>
+      <w:color w:val="06287e"/>
+    </w:rPr>
+  </w:style>
+  <w:style w:type="character" w:customStyle="1" w:styleId="RegionMarkerTok">
+    <w:name w:val="RegionMarkerTok"/>
+    <w:basedOn w:val="VerbatimChar"/>
+    <w:rPr/>
+  </w:style>
+  <w:style w:type="character" w:customStyle="1" w:styleId="ErrorTok">
+    <w:name w:val="ErrorTok"/>
+    <w:basedOn w:val="VerbatimChar"/>
+    <w:rPr>
+      <w:color w:val="ff0000"/>
+      <w:b/>
+    </w:rPr>
+  </w:style>
+  <w:style w:type="character" w:customStyle="1" w:styleId="NormalTok">
+    <w:name w:val="NormalTok"/>
+    <w:basedOn w:val="VerbatimChar"/>
+    <w:rPr/>
   </w:style>
   <w:style w:type="paragraph" w:customStyle="1" w:styleId="SourceCode">
     <w:name w:val="Source Code"/>
